--- a/document/J_Hadian_7216547 .docx
+++ b/document/J_Hadian_7216547 .docx
@@ -63,7 +63,7 @@
       <w:pPr>
         <w:pStyle w:val="Author"/>
         <w:spacing w:before="5pt" w:beforeAutospacing="1"/>
-        <w:ind w:start="-1.50pt" w:end="0.15pt" w:firstLine="13.50pt"/>
+        <w:ind w:start="0.50pt" w:end="0.15pt" w:firstLine="13.50pt"/>
         <w:rPr>
           <w:sz w:val="18"/>
           <w:szCs w:val="18"/>
@@ -398,10 +398,7 @@
         <w:fldChar w:fldCharType="end"/>
       </w:r>
       <w:r>
-        <w:t xml:space="preserve">. The animation illustrates the </w:t>
-      </w:r>
-      <w:r>
-        <w:t>iterative decomposition of a signal into its sparse components, highlighting the algorithm's step-by-step selection of atoms and the resulting sparse representation.</w:t>
+        <w:t>. The animation illustrates the iterative decomposition of a signal into its sparse components, highlighting the algorithm's step-by-step selection of atoms and the resulting sparse representation.</w:t>
       </w:r>
     </w:p>
     <w:p>
@@ -412,10 +409,7 @@
         <w:t xml:space="preserve">Using MATLAB, </w:t>
       </w:r>
       <w:r>
-        <w:t>a script</w:t>
-      </w:r>
-      <w:r>
-        <w:t xml:space="preserve"> is</w:t>
+        <w:t>a script is</w:t>
       </w:r>
       <w:r>
         <w:t xml:space="preserve"> developed to simulate the animation, visualizing the signal approximation process and the evolution of the sparse coefficients over time. The implementation demonstrates the effectiveness of MP in decomposing signals and provides insights into the behavior of the algorithm, particularly in terms of the impact of dictionary selection and convergence properties. Through this project, </w:t>
@@ -432,25 +426,10 @@
         <w:jc w:val="both"/>
       </w:pPr>
       <w:r>
-        <w:t>This paper is organized as follows</w:t>
-      </w:r>
-      <w:r>
-        <w:t>;</w:t>
-      </w:r>
-      <w:r>
-        <w:t xml:space="preserve"> </w:t>
-      </w:r>
-      <w:r>
-        <w:t>f</w:t>
-      </w:r>
-      <w:r>
-        <w:t>irst, a brief overview of the Matching Pursuit algorithm is provided, including its mathematical formulation</w:t>
-      </w:r>
-      <w:r>
-        <w:t xml:space="preserve">, </w:t>
-      </w:r>
-      <w:r>
-        <w:t>applications and extensions</w:t>
+        <w:t>This paper is organized as follows; first, a brief overview of the Matching Pursuit algorithm is provided, including its mathematical formulation</w:t>
+      </w:r>
+      <w:r>
+        <w:t>, applications and extensions</w:t>
       </w:r>
       <w:r>
         <w:t>. Next, the implementation in MATLAB is detailed, focusing on the construction of the dynamic animation. Following this, the results of the experiments are presented, comparing the animation with theoretical expectations and highlighting key observations. Finally, the paper concludes with reflections on the MP algorithm’s performance and suggestions for future improvements.</w:t>
@@ -683,7 +662,19 @@
         </m:sSup>
       </m:oMath>
       <w:r>
-        <w:t xml:space="preserve">, the Matching Pursuit algorithm seeks to express </w:t>
+        <w:t xml:space="preserve">, the </w:t>
+      </w:r>
+      <w:r>
+        <w:t>m</w:t>
+      </w:r>
+      <w:r>
+        <w:t xml:space="preserve">atching </w:t>
+      </w:r>
+      <w:r>
+        <w:t>p</w:t>
+      </w:r>
+      <w:r>
+        <w:t xml:space="preserve">ursuit algorithm seeks to express </w:t>
       </w:r>
       <m:oMath>
         <m:r>
@@ -694,7 +685,7 @@
         </m:r>
       </m:oMath>
       <w:r>
-        <w:t xml:space="preserve"> as a sum of a few dictionary elements. Mathematically, we approximate </w:t>
+        <w:t xml:space="preserve"> as a sum of a few dictionary elements. Mathematically, </w:t>
       </w:r>
       <m:oMath>
         <m:r>
@@ -705,34 +696,19 @@
         </m:r>
       </m:oMath>
       <w:r>
-        <w:t xml:space="preserve"> as</w:t>
-      </w:r>
-      <w:r>
         <w:t xml:space="preserve"> </w:t>
       </w:r>
       <w:r>
-        <w:fldChar w:fldCharType="begin"/>
-      </w:r>
-      <w:r>
-        <w:instrText xml:space="preserve"> REF _Ref175917687 \r \h </w:instrText>
-      </w:r>
-      <w:r>
-        <w:fldChar w:fldCharType="separate"/>
-      </w:r>
-      <w:r>
-        <w:rPr>
-          <w:cs/>
-        </w:rPr>
-        <w:t>‎</w:t>
-      </w:r>
-      <w:r>
-        <w:t>[3]</w:t>
-      </w:r>
-      <w:r>
-        <w:fldChar w:fldCharType="end"/>
-      </w:r>
-      <w:r>
-        <w:t>:</w:t>
+        <w:t xml:space="preserve">is </w:t>
+      </w:r>
+      <w:r>
+        <w:t>approximate</w:t>
+      </w:r>
+      <w:r>
+        <w:t>d</w:t>
+      </w:r>
+      <w:r>
+        <w:t xml:space="preserve"> as:</w:t>
       </w:r>
     </w:p>
     <w:p>
@@ -874,6 +850,7 @@
     </w:p>
     <w:p>
       <w:pPr>
+        <w:spacing w:before="12pt"/>
         <w:jc w:val="both"/>
       </w:pPr>
       <w:r>
@@ -967,7 +944,34 @@
         </m:r>
       </m:oMath>
       <w:r>
-        <w:t xml:space="preserve"> is the number of iterations or the desired level of sparsity.</w:t>
+        <w:t xml:space="preserve"> is the number of iterations or the desired level of sparsity</w:t>
+      </w:r>
+      <w:r>
+        <w:t xml:space="preserve"> </w:t>
+      </w:r>
+      <w:r>
+        <w:fldChar w:fldCharType="begin"/>
+      </w:r>
+      <w:r>
+        <w:instrText xml:space="preserve"> REF _Ref175917687 \r \h </w:instrText>
+      </w:r>
+      <w:r>
+        <w:fldChar w:fldCharType="separate"/>
+      </w:r>
+      <w:r>
+        <w:rPr>
+          <w:cs/>
+        </w:rPr>
+        <w:t>‎</w:t>
+      </w:r>
+      <w:r>
+        <w:t>[3]</w:t>
+      </w:r>
+      <w:r>
+        <w:fldChar w:fldCharType="end"/>
+      </w:r>
+      <w:r>
+        <w:t>.</w:t>
       </w:r>
     </w:p>
     <w:p>
@@ -1078,7 +1082,6 @@
           <w:b/>
           <w:bCs/>
         </w:rPr>
-        <w:lastRenderedPageBreak/>
         <w:t>Atom Selection</w:t>
       </w:r>
       <w:r>
@@ -1621,7 +1624,11 @@
     </w:p>
     <w:p>
       <w:pPr>
-        <w:spacing w:before="12pt"/>
+        <w:jc w:val="both"/>
+      </w:pPr>
+    </w:p>
+    <w:p>
+      <w:pPr>
         <w:jc w:val="both"/>
       </w:pPr>
       <m:oMathPara>
@@ -1957,10 +1964,7 @@
         <w:jc w:val="both"/>
       </w:pPr>
       <w:r>
-        <w:t xml:space="preserve">The ability of a basis to provide a sparse representation depends on how well the signal characteristics match the characteristics of the basis vectors. For example, smooth continuous signals are sparsely represented in a Fourier basis, while impulses are not. A smooth signal with isolated discontinuities is sparsely represented in a wavelet basis. However, a wavelet basis is not efficient at representing a </w:t>
-      </w:r>
-      <w:r>
-        <w:t>signal whose Fourier transform has narrow high frequency support.</w:t>
+        <w:t>The ability of a basis to provide a sparse representation depends on how well the signal characteristics match the characteristics of the basis vectors. For example, smooth continuous signals are sparsely represented in a Fourier basis, while impulses are not. A smooth signal with isolated discontinuities is sparsely represented in a wavelet basis. However, a wavelet basis is not efficient at representing a signal whose Fourier transform has narrow high frequency support.</w:t>
       </w:r>
     </w:p>
     <w:p>
@@ -2174,7 +2178,6 @@
         <w:jc w:val="both"/>
       </w:pPr>
       <w:r>
-        <w:lastRenderedPageBreak/>
         <w:t>A very recent application of MP is its use in linear computation coding to speed-up the computation of matrix-vector products</w:t>
       </w:r>
       <w:r>
@@ -2685,7 +2688,28 @@
         <w:t>is</w:t>
       </w:r>
       <w:r>
-        <w:t xml:space="preserve"> zero. At each iteration we add one coefficient that is nonzero, choosing the one that will </w:t>
+        <w:t xml:space="preserve"> zero. At each iteration</w:t>
+      </w:r>
+      <w:r>
+        <w:t xml:space="preserve">, </w:t>
+      </w:r>
+      <w:r>
+        <w:t>one</w:t>
+      </w:r>
+      <w:r>
+        <w:t xml:space="preserve"> </w:t>
+      </w:r>
+      <w:r>
+        <w:t>nonzero</w:t>
+      </w:r>
+      <w:r>
+        <w:t xml:space="preserve"> coefficient </w:t>
+      </w:r>
+      <w:r>
+        <w:t>is added</w:t>
+      </w:r>
+      <w:r>
+        <w:t xml:space="preserve">, choosing the one that will </w:t>
       </w:r>
       <w:r>
         <w:t>affect</w:t>
@@ -2813,7 +2837,13 @@
         <w:jc w:val="both"/>
       </w:pPr>
       <w:r>
-        <w:t xml:space="preserve">In this MATLAB implementation, we define several key elements for the matching pursuit algorithm. The signal's dimensionality and the number of non-zero coefficients are set, with random positions and values assigned to these coefficients within a sparse vector. The original signal is constructed using the sum of a weighted combination of </w:t>
+        <w:t>In this MATLAB implementation, several key elements for the matching pursuit algorithm</w:t>
+      </w:r>
+      <w:r>
+        <w:t xml:space="preserve"> are defined</w:t>
+      </w:r>
+      <w:r>
+        <w:t xml:space="preserve">. The signal's dimensionality and the number of non-zero coefficients are set, with random positions and values assigned to these coefficients within a sparse vector. The original signal is constructed using the sum of a weighted combination of </w:t>
       </w:r>
       <w:r>
         <w:t>Hermite polynomials functions, applied over a set of values ranging</w:t>
@@ -2845,13 +2875,7 @@
         <w:t xml:space="preserve"> is calculated using the sampled positions of the original signal.</w:t>
       </w:r>
       <w:r>
-        <w:t xml:space="preserve"> A brief introduction of </w:t>
-      </w:r>
-      <w:r>
-        <w:t>Hermite polynomials</w:t>
-      </w:r>
-      <w:r>
-        <w:t xml:space="preserve"> functions is as follows:</w:t>
+        <w:t xml:space="preserve"> A brief introduction of Hermite polynomials functions is as follows:</w:t>
       </w:r>
     </w:p>
     <w:p>
@@ -3530,15 +3554,14 @@
         </w:rPr>
       </w:pPr>
       <w:r>
-        <w:lastRenderedPageBreak/>
         <w:t xml:space="preserve">With this said, the original </w:t>
       </w:r>
       <m:oMath>
         <m:r>
           <w:rPr>
             <w:rFonts w:ascii="Cambria Math" w:eastAsia="Times New Roman" w:hAnsi="Cambria Math"/>
-            <w:sz w:val="24"/>
-            <w:szCs w:val="24"/>
+            <w:sz w:val="22"/>
+            <w:szCs w:val="22"/>
           </w:rPr>
           <m:t>f</m:t>
         </m:r>
@@ -3548,8 +3571,8 @@
               <w:rPr>
                 <w:rFonts w:ascii="Cambria Math" w:eastAsia="Times New Roman" w:hAnsi="Cambria Math"/>
                 <w:i/>
-                <w:sz w:val="24"/>
-                <w:szCs w:val="24"/>
+                <w:sz w:val="22"/>
+                <w:szCs w:val="22"/>
               </w:rPr>
             </m:ctrlPr>
           </m:dPr>
@@ -3557,8 +3580,8 @@
             <m:r>
               <w:rPr>
                 <w:rFonts w:ascii="Cambria Math" w:eastAsia="Times New Roman" w:hAnsi="Cambria Math"/>
-                <w:sz w:val="24"/>
-                <w:szCs w:val="24"/>
+                <w:sz w:val="22"/>
+                <w:szCs w:val="22"/>
               </w:rPr>
               <m:t>z</m:t>
             </m:r>
@@ -3730,7 +3753,25 @@
                         <w:rPr>
                           <w:rFonts w:ascii="Cambria Math" w:eastAsia="Times New Roman" w:hAnsi="Cambria Math"/>
                         </w:rPr>
-                        <m:t>coff</m:t>
+                        <m:t>co</m:t>
+                      </m:r>
+                      <m:r>
+                        <w:rPr>
+                          <w:rFonts w:ascii="Cambria Math" w:eastAsia="Times New Roman" w:hAnsi="Cambria Math"/>
+                        </w:rPr>
+                        <m:t>e</m:t>
+                      </m:r>
+                      <m:r>
+                        <w:rPr>
+                          <w:rFonts w:ascii="Cambria Math" w:eastAsia="Times New Roman" w:hAnsi="Cambria Math"/>
+                        </w:rPr>
+                        <m:t>ff</m:t>
+                      </m:r>
+                      <m:r>
+                        <w:rPr>
+                          <w:rFonts w:ascii="Cambria Math" w:eastAsia="Times New Roman" w:hAnsi="Cambria Math"/>
+                        </w:rPr>
+                        <m:t>icient</m:t>
                       </m:r>
                     </m:e>
                     <m:sub>
@@ -3756,13 +3797,12 @@
       </m:oMathPara>
     </w:p>
     <w:p>
-      <w:pPr>
-        <w:rPr>
-          <w:rFonts w:eastAsia="Times New Roman"/>
-          <w:sz w:val="24"/>
-          <w:szCs w:val="24"/>
-        </w:rPr>
-      </w:pPr>
+      <w:r>
+        <w:t>Given</w:t>
+      </w:r>
+      <w:r>
+        <w:t>,</w:t>
+      </w:r>
     </w:p>
     <w:p>
       <w:pPr>
@@ -3918,11 +3958,37 @@
                 </m:radPr>
                 <m:deg/>
                 <m:e>
+                  <m:rad>
+                    <m:radPr>
+                      <m:degHide m:val="1"/>
+                      <m:ctrlPr>
+                        <w:rPr>
+                          <w:rFonts w:ascii="Cambria Math" w:eastAsia="Times New Roman" w:hAnsi="Cambria Math"/>
+                          <w:i/>
+                        </w:rPr>
+                      </m:ctrlPr>
+                    </m:radPr>
+                    <m:deg/>
+                    <m:e>
+                      <m:r>
+                        <w:rPr>
+                          <w:rFonts w:ascii="Cambria Math" w:eastAsia="Times New Roman" w:hAnsi="Cambria Math"/>
+                        </w:rPr>
+                        <m:t>π</m:t>
+                      </m:r>
+                    </m:e>
+                  </m:rad>
                   <m:r>
                     <w:rPr>
                       <w:rFonts w:ascii="Cambria Math" w:eastAsia="Times New Roman" w:hAnsi="Cambria Math"/>
                     </w:rPr>
-                    <m:t>n!.</m:t>
+                    <m:t xml:space="preserve"> </m:t>
+                  </m:r>
+                  <m:r>
+                    <w:rPr>
+                      <w:rFonts w:ascii="Cambria Math" w:eastAsia="Times New Roman" w:hAnsi="Cambria Math"/>
+                    </w:rPr>
+                    <m:t>n!</m:t>
                   </m:r>
                   <m:sSup>
                     <m:sSupPr>
@@ -3950,32 +4016,6 @@
                       </m:r>
                     </m:sup>
                   </m:sSup>
-                  <m:r>
-                    <w:rPr>
-                      <w:rFonts w:ascii="Cambria Math" w:eastAsia="Times New Roman" w:hAnsi="Cambria Math"/>
-                    </w:rPr>
-                    <m:t>.</m:t>
-                  </m:r>
-                  <m:rad>
-                    <m:radPr>
-                      <m:degHide m:val="1"/>
-                      <m:ctrlPr>
-                        <w:rPr>
-                          <w:rFonts w:ascii="Cambria Math" w:eastAsia="Times New Roman" w:hAnsi="Cambria Math"/>
-                          <w:i/>
-                        </w:rPr>
-                      </m:ctrlPr>
-                    </m:radPr>
-                    <m:deg/>
-                    <m:e>
-                      <m:r>
-                        <w:rPr>
-                          <w:rFonts w:ascii="Cambria Math" w:eastAsia="Times New Roman" w:hAnsi="Cambria Math"/>
-                        </w:rPr>
-                        <m:t>π</m:t>
-                      </m:r>
-                    </m:e>
-                  </m:rad>
                 </m:e>
               </m:rad>
             </m:den>
@@ -4126,7 +4166,6 @@
     <w:p>
       <w:pPr>
         <w:spacing w:before="5pt" w:beforeAutospacing="1" w:after="5pt" w:afterAutospacing="1"/>
-        <w:ind w:start="36pt"/>
         <w:rPr>
           <w:rFonts w:eastAsia="Times New Roman"/>
         </w:rPr>
@@ -4443,13 +4482,10 @@
         </w:numPr>
       </w:pPr>
       <w:r>
-        <w:rPr>
-          <w:rFonts w:ascii="Courier New" w:hAnsi="Courier New" w:cs="Courier New"/>
-        </w:rPr>
-        <w:t>residual</w:t>
-      </w:r>
-      <w:r>
-        <w:t xml:space="preserve"> is the current residual vector.</w:t>
+        <w:t>residual is the current residual</w:t>
+      </w:r>
+      <w:r>
+        <w:t xml:space="preserve"> vector.</w:t>
       </w:r>
     </w:p>
     <w:p>
@@ -5028,7 +5064,40 @@
         <w:jc w:val="both"/>
       </w:pPr>
       <w:r>
-        <w:t xml:space="preserve">To ensure clarity in the visualization, the original signal is plotted in </w:t>
+        <w:t>To ensure clarity</w:t>
+      </w:r>
+      <w:r>
+        <w:t xml:space="preserve"> </w:t>
+      </w:r>
+      <w:r>
+        <w:t>the visualization</w:t>
+      </w:r>
+      <w:r>
+        <w:t xml:space="preserve"> in </w:t>
+      </w:r>
+      <w:r>
+        <w:fldChar w:fldCharType="begin"/>
+      </w:r>
+      <w:r>
+        <w:instrText xml:space="preserve"> REF _Ref175925476 \h </w:instrText>
+      </w:r>
+      <w:r>
+        <w:fldChar w:fldCharType="separate"/>
+      </w:r>
+      <w:r>
+        <w:t xml:space="preserve">Figure </w:t>
+      </w:r>
+      <w:r>
+        <w:rPr>
+          <w:noProof/>
+        </w:rPr>
+        <w:t>2</w:t>
+      </w:r>
+      <w:r>
+        <w:fldChar w:fldCharType="end"/>
+      </w:r>
+      <w:r>
+        <w:t xml:space="preserve">, the original signal is plotted in </w:t>
       </w:r>
       <w:r>
         <w:rPr>
@@ -5061,7 +5130,13 @@
         <w:t>filled black dots</w:t>
       </w:r>
       <w:r>
-        <w:t xml:space="preserve"> to show which parts of the signal are being used at each iteration. The coefficients of the selected atoms are plotted in </w:t>
+        <w:t xml:space="preserve"> to show which parts of the signal are being used at each iteration. </w:t>
+      </w:r>
+      <w:r>
+        <w:t xml:space="preserve">The number of measurements is 30 out of 200 points of the original signal. </w:t>
+      </w:r>
+      <w:r>
+        <w:t xml:space="preserve">The coefficients of the selected atoms are plotted in </w:t>
       </w:r>
       <w:r>
         <w:rPr>
@@ -5073,6 +5148,33 @@
       </w:r>
       <w:r>
         <w:t xml:space="preserve"> using stem plots to depict their evolution. The visualizations are adjusted to have consistent scaling, ensuring that the full range of the signal and coefficients are visible throughout the animation.</w:t>
+      </w:r>
+      <w:r>
+        <w:t xml:space="preserve"> </w:t>
+      </w:r>
+      <w:r>
+        <w:fldChar w:fldCharType="begin"/>
+      </w:r>
+      <w:r>
+        <w:instrText xml:space="preserve"> REF _Ref175925494 \h </w:instrText>
+      </w:r>
+      <w:r>
+        <w:fldChar w:fldCharType="separate"/>
+      </w:r>
+      <w:r>
+        <w:t xml:space="preserve">Figure </w:t>
+      </w:r>
+      <w:r>
+        <w:rPr>
+          <w:noProof/>
+        </w:rPr>
+        <w:t>3</w:t>
+      </w:r>
+      <w:r>
+        <w:fldChar w:fldCharType="end"/>
+      </w:r>
+      <w:r>
+        <w:t xml:space="preserve"> shows the last plot of the simulation.</w:t>
       </w:r>
     </w:p>
     <w:p>
@@ -5140,6 +5242,7 @@
           <w:color w:val="auto"/>
         </w:rPr>
       </w:pPr>
+      <w:bookmarkStart w:id="1" w:name="_Ref175925476"/>
       <w:r>
         <w:rPr>
           <w:color w:val="auto"/>
@@ -5177,6 +5280,7 @@
         </w:rPr>
         <w:fldChar w:fldCharType="end"/>
       </w:r>
+      <w:bookmarkEnd w:id="1"/>
       <w:r>
         <w:rPr>
           <w:color w:val="auto"/>
@@ -5279,6 +5383,7 @@
           <w:color w:val="auto"/>
         </w:rPr>
       </w:pPr>
+      <w:bookmarkStart w:id="2" w:name="_Ref175925494"/>
       <w:r>
         <w:rPr>
           <w:color w:val="auto"/>
@@ -5316,6 +5421,7 @@
         </w:rPr>
         <w:fldChar w:fldCharType="end"/>
       </w:r>
+      <w:bookmarkEnd w:id="2"/>
       <w:r>
         <w:rPr>
           <w:color w:val="auto"/>
@@ -5326,7 +5432,7 @@
         <w:rPr>
           <w:color w:val="auto"/>
         </w:rPr>
-        <w:t>plot</w:t>
+        <w:t>overview</w:t>
       </w:r>
       <w:r>
         <w:rPr>
@@ -5340,7 +5446,13 @@
         <w:jc w:val="both"/>
       </w:pPr>
       <w:r>
-        <w:t xml:space="preserve">The implementation of the Matching Pursuit (MP) algorithm successfully decomposed the original signal into a sparse representation using a dictionary of Hermite basis functions. The iterative process illustrated in the animation shows how the algorithm selects the best-fitting atoms at each step to reconstruct the signal. The accuracy of the reconstructed signal, </w:t>
+        <w:t xml:space="preserve">The implementation of </w:t>
+      </w:r>
+      <w:r>
+        <w:t>O</w:t>
+      </w:r>
+      <w:r>
+        <w:t xml:space="preserve">MP algorithm successfully decomposed the original signal into a sparse representation using a dictionary of Hermite basis functions. The iterative process illustrated in the animation shows how the algorithm selects the best-fitting atoms at each step to reconstruct the signal. The accuracy of the reconstructed signal, </w:t>
       </w:r>
       <m:oMath>
         <m:acc>
@@ -5406,7 +5518,13 @@
         <w:t>​</w:t>
       </w:r>
       <w:r>
-        <w:t>, validating the effectiveness of MP in sparse signal decomposition. However, some limitations emerged, such as the algorithm's sensitivity to noise and the inherent dependency on the choice of dictionary. These factors may influence the convergence speed and reconstruction accuracy in more complex or noisy signal environments.</w:t>
+        <w:t xml:space="preserve">, validating the effectiveness of </w:t>
+      </w:r>
+      <w:r>
+        <w:t>O</w:t>
+      </w:r>
+      <w:r>
+        <w:t>MP in sparse signal decomposition.</w:t>
       </w:r>
     </w:p>
     <w:p>
@@ -5414,11 +5532,10 @@
         <w:jc w:val="both"/>
       </w:pPr>
       <w:r>
-        <w:t xml:space="preserve">Despite these limitations, the results demonstrate the potential of MP in various applications, particularly in signal processing, where sparse representations are critical for compression and denoising tasks. The decomposition of signals into meaningful components highlights MP’s utility in fields like machine learning, where sparse coding can lead to better interpretability, and in communications, where efficient signal representation is essential. Future work could focus on enhancing the computational efficiency of the </w:t>
-      </w:r>
-      <w:r>
-        <w:lastRenderedPageBreak/>
-        <w:t>algorithm or exploring alternative dictionaries to improve performance in diverse signal conditions.</w:t>
+        <w:t>T</w:t>
+      </w:r>
+      <w:r>
+        <w:t>he results demonstrate the potential of MP in various applications, particularly in signal processing, where sparse representations are critical for compression and denoising tasks. The decomposition of signals into meaningful components highlights MP’s utility in fields like machine learning, where sparse coding can lead to better interpretability, and in communications, where efficient signal representation is essential. Future work could focus on enhancing the computational efficiency of the algorithm or exploring alternative dictionaries to improve performance in diverse signal conditions.</w:t>
       </w:r>
       <w:r>
         <w:t xml:space="preserve"> </w:t>
@@ -5444,7 +5561,7 @@
         <w:pStyle w:val="Heading1"/>
       </w:pPr>
       <w:r>
-        <w:t>Summary</w:t>
+        <w:t>conclusion</w:t>
       </w:r>
     </w:p>
     <w:p>
@@ -5452,7 +5569,31 @@
         <w:jc w:val="both"/>
       </w:pPr>
       <w:r>
-        <w:t>This paper implemented the Matching Pursuit (MP) algorithm to replicate the signal decomposition process shown in an animation. Through iterative selection of the best-matching basis functions from a redundant dictionary, the algorithm successfully decomposed the original signal into a sparse representation. This demonstrated the flexibility and effectiveness of MP in processing non-stationary signals and its utility in applications like compression and denoising. While the implementation revealed challenges such as sensitivity to dictionary selection, noise, and computational cost, MP remains a valuable tool with potential for future applications in machine learning, communications, and real-time signal processing.</w:t>
+        <w:t xml:space="preserve">This paper implemented the </w:t>
+      </w:r>
+      <w:r>
+        <w:t xml:space="preserve">Orthogonal </w:t>
+      </w:r>
+      <w:r>
+        <w:t>Matching Pursuit (</w:t>
+      </w:r>
+      <w:r>
+        <w:t>O</w:t>
+      </w:r>
+      <w:r>
+        <w:t xml:space="preserve">MP) algorithm to replicate the signal decomposition process shown in </w:t>
+      </w:r>
+      <w:r>
+        <w:t>the</w:t>
+      </w:r>
+      <w:r>
+        <w:t xml:space="preserve"> animation. Through iterative selection of the best-matching basis functions from a redundant dictionary, the algorithm successfully decomposed the original signal into a sparse representation. This demonstrated the flexibility and effectiveness of </w:t>
+      </w:r>
+      <w:r>
+        <w:t>MP</w:t>
+      </w:r>
+      <w:r>
+        <w:t xml:space="preserve"> in processing non-stationary signals and its utility in applications like compression and denoising. While the implementation revealed challenges such as sensitivity to dictionary selection, noise, and computational cost, MP remains a valuable tool with potential for future applications in machine learning, communications, and real-time signal processing.</w:t>
       </w:r>
     </w:p>
     <w:p>
@@ -5468,29 +5609,43 @@
       <w:pPr>
         <w:pStyle w:val="references"/>
       </w:pPr>
-      <w:bookmarkStart w:id="1" w:name="_Ref175920342"/>
+      <w:bookmarkStart w:id="3" w:name="_Ref175920342"/>
       <w:r>
         <w:t>Angoletta, Maria Elena. "Digital signal processor fundamentals and system design." (2008).</w:t>
       </w:r>
-      <w:bookmarkEnd w:id="1"/>
+      <w:bookmarkEnd w:id="3"/>
     </w:p>
     <w:p>
       <w:pPr>
         <w:pStyle w:val="references"/>
         <w:jc w:val="start"/>
       </w:pPr>
-      <w:bookmarkStart w:id="2" w:name="_Ref175918787"/>
-      <w:r>
-        <w:t>Jacopo Bertolotti, "Orthogonal Matching Pursuit," *Wikimedia Commons*. [Online]. Available: https://commons.wikimedia.org/wiki/File:Orthogonal_Matching_Pursuit.gif. [Accessed: Aug. 30, 2024].</w:t>
-      </w:r>
-      <w:bookmarkEnd w:id="2"/>
+      <w:bookmarkStart w:id="4" w:name="_Ref175918787"/>
+      <w:r>
+        <w:t xml:space="preserve">Jacopo Bertolotti, "Orthogonal Matching Pursuit," *Wikimedia Commons*. [Online]. Available: </w:t>
+      </w:r>
+      <w:hyperlink r:id="rId15" w:history="1">
+        <w:r>
+          <w:rPr>
+            <w:rStyle w:val="Hyperlink"/>
+          </w:rPr>
+          <w:t>https://commons.wikimedia.org/wiki/File:Orthogonal_Matching_Pursuit.gif</w:t>
+        </w:r>
+      </w:hyperlink>
+      <w:r>
+        <w:t xml:space="preserve"> </w:t>
+      </w:r>
+      <w:r>
+        <w:t>. [Accessed: Aug. 30, 2024].</w:t>
+      </w:r>
+      <w:bookmarkEnd w:id="4"/>
     </w:p>
     <w:p>
       <w:pPr>
         <w:pStyle w:val="references"/>
         <w:jc w:val="start"/>
       </w:pPr>
-      <w:bookmarkStart w:id="3" w:name="_Ref175917687"/>
+      <w:bookmarkStart w:id="5" w:name="_Ref175917687"/>
       <w:r>
         <w:t xml:space="preserve">"Matching Pursuit Algorithm," </w:t>
       </w:r>
@@ -5503,7 +5658,7 @@
       <w:r>
         <w:t xml:space="preserve">. [Online]. Available: </w:t>
       </w:r>
-      <w:hyperlink r:id="rId15" w:tgtFrame="_new" w:history="1">
+      <w:hyperlink r:id="rId16" w:tgtFrame="_new" w:history="1">
         <w:r>
           <w:rPr>
             <w:rStyle w:val="Hyperlink"/>
@@ -5514,23 +5669,23 @@
       <w:r>
         <w:t>. [Accessed: August 30, 2024]</w:t>
       </w:r>
-      <w:bookmarkEnd w:id="3"/>
+      <w:bookmarkEnd w:id="5"/>
     </w:p>
     <w:p>
       <w:pPr>
         <w:pStyle w:val="references"/>
       </w:pPr>
-      <w:bookmarkStart w:id="4" w:name="_Ref175921812"/>
+      <w:bookmarkStart w:id="6" w:name="_Ref175921812"/>
       <w:r>
         <w:t>J. A. Tropp and A. C. Gilbert, "Signal Recovery From Random Measurements Via Orthogonal Matching Pursuit," in IEEE Transactions on Information Theory, vol. 53, no. 12, pp. 4655-4666, Dec. 2007, doi: 10.1109/TIT.2007.909108.</w:t>
       </w:r>
-      <w:bookmarkEnd w:id="4"/>
+      <w:bookmarkEnd w:id="6"/>
     </w:p>
     <w:p>
       <w:pPr>
         <w:pStyle w:val="references"/>
       </w:pPr>
-      <w:bookmarkStart w:id="5" w:name="_Ref175922157"/>
+      <w:bookmarkStart w:id="7" w:name="_Ref175922157"/>
       <w:r>
         <w:t>“</w:t>
       </w:r>
@@ -5546,7 +5701,7 @@
       <w:r>
         <w:t xml:space="preserve">, </w:t>
       </w:r>
-      <w:hyperlink r:id="rId16" w:history="1">
+      <w:hyperlink r:id="rId17" w:history="1">
         <w:r>
           <w:rPr>
             <w:rStyle w:val="Hyperlink"/>
@@ -5557,13 +5712,13 @@
       <w:r>
         <w:t>, [Accessed: August 30, 2024]</w:t>
       </w:r>
-      <w:bookmarkEnd w:id="5"/>
+      <w:bookmarkEnd w:id="7"/>
     </w:p>
     <w:p>
       <w:pPr>
         <w:pStyle w:val="references"/>
       </w:pPr>
-      <w:bookmarkStart w:id="6" w:name="_Ref175924267"/>
+      <w:bookmarkStart w:id="8" w:name="_Ref175924267"/>
       <w:r>
         <w:t>"</w:t>
       </w:r>
@@ -5591,12 +5746,9 @@
         <w:t>Wikipedia: The Free Encyclopedia</w:t>
       </w:r>
       <w:r>
-        <w:t>. [Online]. Available:</w:t>
-      </w:r>
-      <w:r>
-        <w:t xml:space="preserve"> </w:t>
-      </w:r>
-      <w:hyperlink r:id="rId17" w:history="1">
+        <w:t xml:space="preserve">. [Online]. Available: </w:t>
+      </w:r>
+      <w:hyperlink r:id="rId18" w:history="1">
         <w:r>
           <w:rPr>
             <w:rStyle w:val="Hyperlink"/>
@@ -5605,12 +5757,9 @@
         </w:r>
       </w:hyperlink>
       <w:r>
-        <w:t xml:space="preserve"> </w:t>
-      </w:r>
-      <w:r>
-        <w:t>[Accessed: August 30, 2024]</w:t>
-      </w:r>
-      <w:bookmarkEnd w:id="6"/>
+        <w:t xml:space="preserve"> [Accessed: August 30, 2024]</w:t>
+      </w:r>
+      <w:bookmarkEnd w:id="8"/>
     </w:p>
     <w:p>
       <w:pPr>
@@ -5651,6 +5800,10 @@
         </w:sectPr>
       </w:pPr>
     </w:p>
+    <w:p/>
+    <w:p/>
+    <w:p/>
+    <w:p/>
     <w:p>
       <w:r>
         <w:br w:type="page"/>
@@ -5661,12 +5814,11 @@
         <w:pStyle w:val="Heading1"/>
         <w:jc w:val="start"/>
       </w:pPr>
-      <w:bookmarkStart w:id="7" w:name="_Ref175917890"/>
-      <w:r>
-        <w:lastRenderedPageBreak/>
+      <w:bookmarkStart w:id="9" w:name="_Ref175917890"/>
+      <w:r>
         <w:t>Matlab Script</w:t>
       </w:r>
-      <w:bookmarkEnd w:id="7"/>
+      <w:bookmarkEnd w:id="9"/>
     </w:p>
     <w:p>
       <w:pPr>
@@ -8026,7 +8178,6 @@
           <w:sz w:val="18"/>
           <w:szCs w:val="18"/>
         </w:rPr>
-        <w:lastRenderedPageBreak/>
         <w:t>tmp</w:t>
       </w:r>
       <w:proofErr w:type="spellEnd"/>
@@ -11084,7 +11235,6 @@
           <w:sz w:val="18"/>
           <w:szCs w:val="18"/>
         </w:rPr>
-        <w:lastRenderedPageBreak/>
         <w:t xml:space="preserve">    </w:t>
       </w:r>
     </w:p>
@@ -14996,7 +15146,6 @@
           <w:sz w:val="18"/>
           <w:szCs w:val="18"/>
         </w:rPr>
-        <w:lastRenderedPageBreak/>
         <w:t xml:space="preserve">        </w:t>
       </w:r>
       <w:proofErr w:type="spellStart"/>
